--- a/public/asset/resume/Chad_Pan_Resume.docx
+++ b/public/asset/resume/Chad_Pan_Resume.docx
@@ -3391,6 +3391,7 @@
     <w:rsid w:val="00107759"/>
     <w:rsid w:val="0028329C"/>
     <w:rsid w:val="0042070E"/>
+    <w:rsid w:val="0054525E"/>
     <w:rsid w:val="006D60B4"/>
     <w:rsid w:val="00AC62DB"/>
     <w:rsid w:val="00B038A0"/>
@@ -4217,7 +4218,7 @@
 </file>
 
 <file path=customXml/itemProps1.xml><?xml version="1.0" encoding="utf-8"?>
-<ds:datastoreItem xmlns:ds="http://schemas.openxmlformats.org/officeDocument/2006/customXml" ds:itemID="{E19864D8-B935-4568-8314-B0A537000EA7}">
+<ds:datastoreItem xmlns:ds="http://schemas.openxmlformats.org/officeDocument/2006/customXml" ds:itemID="{945DE4B2-AA79-4E88-A8F4-9997EB09FFDE}">
   <ds:schemaRefs>
     <ds:schemaRef ds:uri="http://schemas.openxmlformats.org/officeDocument/2006/bibliography"/>
   </ds:schemaRefs>
